--- a/PseudoCode_unfinished.docx
+++ b/PseudoCode_unfinished.docx
@@ -6,6 +6,7 @@
       <w:pPr>
         <w:pStyle w:val="Heading1"/>
       </w:pPr>
+      <w:bookmarkStart w:id="0" w:name="_GoBack"/>
       <w:r>
         <w:t>Android Device</w:t>
       </w:r>
@@ -18,64 +19,13 @@
         <w:t>Android Device Visual Design</w:t>
       </w:r>
     </w:p>
-    <w:p>
-      <w:r>
-        <w:t>*picture goes here*</w:t>
-      </w:r>
-    </w:p>
     <w:p/>
     <w:p>
-      <w:r>
-        <w:br w:type="page"/>
-      </w:r>
-    </w:p>
-    <w:p>
-      <w:pPr>
-        <w:pStyle w:val="Heading2"/>
-      </w:pPr>
-      <w:r>
-        <w:lastRenderedPageBreak/>
-        <w:t>Android Device Pseudocode Design</w:t>
-      </w:r>
-    </w:p>
-    <w:p>
-      <w:r>
-        <w:t>*Scott, put your pseudo code here*</w:t>
-      </w:r>
-    </w:p>
-    <w:p>
-      <w:pPr>
-        <w:rPr>
-          <w:rFonts w:asciiTheme="majorHAnsi" w:eastAsiaTheme="majorEastAsia" w:hAnsiTheme="majorHAnsi" w:cstheme="majorBidi"/>
-          <w:color w:val="2E74B5" w:themeColor="accent1" w:themeShade="BF"/>
-          <w:sz w:val="32"/>
-          <w:szCs w:val="32"/>
-        </w:rPr>
-      </w:pPr>
-      <w:r>
-        <w:br w:type="page"/>
-      </w:r>
-    </w:p>
-    <w:p>
-      <w:pPr>
-        <w:pStyle w:val="Heading1"/>
-      </w:pPr>
-      <w:r>
-        <w:lastRenderedPageBreak/>
-        <w:t>Server</w:t>
-      </w:r>
-    </w:p>
-    <w:p>
-      <w:pPr>
-        <w:pStyle w:val="Heading2"/>
-      </w:pPr>
-      <w:r>
-        <w:t>Server Visual Design</w:t>
-      </w:r>
-    </w:p>
-    <w:p>
-      <w:r>
-        <w:object w:dxaOrig="7908" w:dyaOrig="8078">
+      <w:pPr>
+        <w:jc w:val="center"/>
+      </w:pPr>
+      <w:r>
+        <w:object w:dxaOrig="8813" w:dyaOrig="3656">
           <v:shapetype id="_x0000_t75" coordsize="21600,21600" o:spt="75" o:preferrelative="t" path="m@4@5l@4@11@9@11@9@5xe" filled="f" stroked="f">
             <v:stroke joinstyle="miter"/>
             <v:formulas>
@@ -95,10 +45,259 @@
             <v:path o:extrusionok="f" gradientshapeok="t" o:connecttype="rect"/>
             <o:lock v:ext="edit" aspectratio="t"/>
           </v:shapetype>
-          <v:shape id="_x0000_i1027" type="#_x0000_t75" style="width:395.25pt;height:404.25pt" o:ole="">
+          <v:shape id="_x0000_i1025" type="#_x0000_t75" style="width:441.45pt;height:183.8pt" o:ole="">
             <v:imagedata r:id="rId5" o:title=""/>
           </v:shape>
-          <o:OLEObject Type="Embed" ProgID="Visio.Drawing.11" ShapeID="_x0000_i1027" DrawAspect="Content" ObjectID="_1519826262" r:id="rId6"/>
+          <o:OLEObject Type="Embed" ProgID="Visio.Drawing.11" ShapeID="_x0000_i1025" DrawAspect="Content" ObjectID="_1520016544" r:id="rId6"/>
+        </w:object>
+      </w:r>
+    </w:p>
+    <w:p>
+      <w:r>
+        <w:br w:type="page"/>
+      </w:r>
+    </w:p>
+    <w:p>
+      <w:pPr>
+        <w:pStyle w:val="Heading2"/>
+      </w:pPr>
+      <w:r>
+        <w:lastRenderedPageBreak/>
+        <w:t>Android Device Pseudocode Design</w:t>
+      </w:r>
+      <w:r>
+        <w:t xml:space="preserve"> </w:t>
+      </w:r>
+    </w:p>
+    <w:p/>
+    <w:p>
+      <w:pPr>
+        <w:pStyle w:val="Heading3"/>
+      </w:pPr>
+      <w:r>
+        <w:t>Initialize GUI</w:t>
+      </w:r>
+    </w:p>
+    <w:p>
+      <w:pPr>
+        <w:pStyle w:val="ListParagraph"/>
+        <w:numPr>
+          <w:ilvl w:val="0"/>
+          <w:numId w:val="2"/>
+        </w:numPr>
+      </w:pPr>
+      <w:r>
+        <w:t>Create text inputs for IP username and password</w:t>
+      </w:r>
+    </w:p>
+    <w:p>
+      <w:pPr>
+        <w:pStyle w:val="ListParagraph"/>
+        <w:numPr>
+          <w:ilvl w:val="0"/>
+          <w:numId w:val="2"/>
+        </w:numPr>
+      </w:pPr>
+      <w:r>
+        <w:t>Create button for connection</w:t>
+      </w:r>
+    </w:p>
+    <w:p>
+      <w:pPr>
+        <w:pStyle w:val="ListParagraph"/>
+        <w:numPr>
+          <w:ilvl w:val="0"/>
+          <w:numId w:val="2"/>
+        </w:numPr>
+      </w:pPr>
+      <w:r>
+        <w:t>if user enters valid IP and username/password</w:t>
+      </w:r>
+    </w:p>
+    <w:p>
+      <w:pPr>
+        <w:pStyle w:val="ListParagraph"/>
+        <w:numPr>
+          <w:ilvl w:val="1"/>
+          <w:numId w:val="2"/>
+        </w:numPr>
+      </w:pPr>
+      <w:r>
+        <w:t>call Retrieve user information</w:t>
+      </w:r>
+    </w:p>
+    <w:p/>
+    <w:p>
+      <w:pPr>
+        <w:pStyle w:val="Heading3"/>
+      </w:pPr>
+      <w:r>
+        <w:t>Retrieve user information</w:t>
+      </w:r>
+    </w:p>
+    <w:p>
+      <w:pPr>
+        <w:pStyle w:val="ListParagraph"/>
+        <w:numPr>
+          <w:ilvl w:val="0"/>
+          <w:numId w:val="2"/>
+        </w:numPr>
+      </w:pPr>
+      <w:r>
+        <w:t>Retrieve user IP address, username, and password from text inputs</w:t>
+      </w:r>
+    </w:p>
+    <w:p>
+      <w:pPr>
+        <w:pStyle w:val="ListParagraph"/>
+        <w:numPr>
+          <w:ilvl w:val="0"/>
+          <w:numId w:val="2"/>
+        </w:numPr>
+      </w:pPr>
+      <w:r>
+        <w:t>Store into variables</w:t>
+      </w:r>
+    </w:p>
+    <w:p>
+      <w:pPr>
+        <w:pStyle w:val="ListParagraph"/>
+        <w:numPr>
+          <w:ilvl w:val="0"/>
+          <w:numId w:val="2"/>
+        </w:numPr>
+      </w:pPr>
+      <w:r>
+        <w:t>Create socket for server connection</w:t>
+      </w:r>
+    </w:p>
+    <w:p>
+      <w:pPr>
+        <w:pStyle w:val="ListParagraph"/>
+        <w:numPr>
+          <w:ilvl w:val="0"/>
+          <w:numId w:val="2"/>
+        </w:numPr>
+      </w:pPr>
+      <w:r>
+        <w:t>call Retrieve user location</w:t>
+      </w:r>
+    </w:p>
+    <w:p/>
+    <w:p>
+      <w:pPr>
+        <w:pStyle w:val="Heading3"/>
+      </w:pPr>
+      <w:r>
+        <w:t>Retrieve user location</w:t>
+      </w:r>
+    </w:p>
+    <w:p>
+      <w:pPr>
+        <w:pStyle w:val="ListParagraph"/>
+        <w:numPr>
+          <w:ilvl w:val="0"/>
+          <w:numId w:val="2"/>
+        </w:numPr>
+      </w:pPr>
+      <w:r>
+        <w:t>Get the users current location</w:t>
+      </w:r>
+    </w:p>
+    <w:p>
+      <w:pPr>
+        <w:pStyle w:val="ListParagraph"/>
+        <w:numPr>
+          <w:ilvl w:val="0"/>
+          <w:numId w:val="2"/>
+        </w:numPr>
+      </w:pPr>
+      <w:r>
+        <w:t>if user location has changed or first time getting location</w:t>
+      </w:r>
+    </w:p>
+    <w:p>
+      <w:pPr>
+        <w:pStyle w:val="ListParagraph"/>
+        <w:numPr>
+          <w:ilvl w:val="1"/>
+          <w:numId w:val="2"/>
+        </w:numPr>
+      </w:pPr>
+      <w:r>
+        <w:t>call send data</w:t>
+      </w:r>
+    </w:p>
+    <w:p/>
+    <w:p>
+      <w:pPr>
+        <w:pStyle w:val="Heading3"/>
+      </w:pPr>
+      <w:r>
+        <w:t>Send user data</w:t>
+      </w:r>
+    </w:p>
+    <w:p>
+      <w:pPr>
+        <w:pStyle w:val="ListParagraph"/>
+        <w:numPr>
+          <w:ilvl w:val="0"/>
+          <w:numId w:val="2"/>
+        </w:numPr>
+      </w:pPr>
+      <w:r>
+        <w:t>Send data to the server</w:t>
+      </w:r>
+    </w:p>
+    <w:p>
+      <w:pPr>
+        <w:pStyle w:val="ListParagraph"/>
+        <w:numPr>
+          <w:ilvl w:val="0"/>
+          <w:numId w:val="2"/>
+        </w:numPr>
+      </w:pPr>
+      <w:r>
+        <w:t>call Retrieve user location</w:t>
+      </w:r>
+    </w:p>
+    <w:p>
+      <w:pPr>
+        <w:rPr>
+          <w:rFonts w:asciiTheme="majorHAnsi" w:eastAsiaTheme="majorEastAsia" w:hAnsiTheme="majorHAnsi" w:cstheme="majorBidi"/>
+          <w:color w:val="2E74B5" w:themeColor="accent1" w:themeShade="BF"/>
+          <w:sz w:val="32"/>
+          <w:szCs w:val="32"/>
+        </w:rPr>
+      </w:pPr>
+      <w:r>
+        <w:br w:type="page"/>
+      </w:r>
+    </w:p>
+    <w:p>
+      <w:pPr>
+        <w:pStyle w:val="Heading1"/>
+      </w:pPr>
+      <w:r>
+        <w:lastRenderedPageBreak/>
+        <w:t>Server</w:t>
+      </w:r>
+    </w:p>
+    <w:p>
+      <w:pPr>
+        <w:pStyle w:val="Heading2"/>
+      </w:pPr>
+      <w:r>
+        <w:t>Server Visual Design</w:t>
+      </w:r>
+    </w:p>
+    <w:p>
+      <w:r>
+        <w:object w:dxaOrig="7908" w:dyaOrig="8078">
+          <v:shape id="_x0000_i1026" type="#_x0000_t75" style="width:396pt;height:403.6pt" o:ole="">
+            <v:imagedata r:id="rId7" o:title=""/>
+          </v:shape>
+          <o:OLEObject Type="Embed" ProgID="Visio.Drawing.11" ShapeID="_x0000_i1026" DrawAspect="Content" ObjectID="_1520016545" r:id="rId8"/>
         </w:object>
       </w:r>
     </w:p>
@@ -415,11 +614,64 @@
       </w:r>
     </w:p>
     <w:p>
-      <w:r>
-        <w:t>*Put an example of website here*</w:t>
-      </w:r>
-    </w:p>
-    <w:p/>
+      <w:pPr>
+        <w:jc w:val="center"/>
+      </w:pPr>
+      <w:r>
+        <w:rPr>
+          <w:noProof/>
+          <w:lang w:val="en-CA" w:eastAsia="en-CA"/>
+        </w:rPr>
+        <w:drawing>
+          <wp:inline distT="0" distB="0" distL="0" distR="0">
+            <wp:extent cx="5943600" cy="3199738"/>
+            <wp:effectExtent l="0" t="0" r="0" b="1270"/>
+            <wp:docPr id="3" name="Picture 3" descr="http://puu.sh/nOd8T/63dbf73884.png"/>
+            <wp:cNvGraphicFramePr>
+              <a:graphicFrameLocks xmlns:a="http://schemas.openxmlformats.org/drawingml/2006/main" noChangeAspect="1"/>
+            </wp:cNvGraphicFramePr>
+            <a:graphic xmlns:a="http://schemas.openxmlformats.org/drawingml/2006/main">
+              <a:graphicData uri="http://schemas.openxmlformats.org/drawingml/2006/picture">
+                <pic:pic xmlns:pic="http://schemas.openxmlformats.org/drawingml/2006/picture">
+                  <pic:nvPicPr>
+                    <pic:cNvPr id="0" name="Picture 7" descr="http://puu.sh/nOd8T/63dbf73884.png"/>
+                    <pic:cNvPicPr>
+                      <a:picLocks noChangeAspect="1" noChangeArrowheads="1"/>
+                    </pic:cNvPicPr>
+                  </pic:nvPicPr>
+                  <pic:blipFill>
+                    <a:blip r:embed="rId9">
+                      <a:extLst>
+                        <a:ext uri="{28A0092B-C50C-407E-A947-70E740481C1C}">
+                          <a14:useLocalDpi xmlns:a14="http://schemas.microsoft.com/office/drawing/2010/main" val="0"/>
+                        </a:ext>
+                      </a:extLst>
+                    </a:blip>
+                    <a:srcRect/>
+                    <a:stretch>
+                      <a:fillRect/>
+                    </a:stretch>
+                  </pic:blipFill>
+                  <pic:spPr bwMode="auto">
+                    <a:xfrm>
+                      <a:off x="0" y="0"/>
+                      <a:ext cx="5943600" cy="3199738"/>
+                    </a:xfrm>
+                    <a:prstGeom prst="rect">
+                      <a:avLst/>
+                    </a:prstGeom>
+                    <a:noFill/>
+                    <a:ln>
+                      <a:noFill/>
+                    </a:ln>
+                  </pic:spPr>
+                </pic:pic>
+              </a:graphicData>
+            </a:graphic>
+          </wp:inline>
+        </w:drawing>
+      </w:r>
+    </w:p>
     <w:p>
       <w:r>
         <w:br w:type="page"/>
@@ -526,10 +778,8 @@
         <w:t>Update the map with the new markers</w:t>
       </w:r>
     </w:p>
-    <w:p>
-      <w:bookmarkStart w:id="0" w:name="_GoBack"/>
-      <w:bookmarkEnd w:id="0"/>
-    </w:p>
+    <w:bookmarkEnd w:id="0"/>
+    <w:p/>
     <w:sectPr>
       <w:pgSz w:w="12240" w:h="15840"/>
       <w:pgMar w:top="1440" w:right="1440" w:bottom="1440" w:left="1440" w:header="708" w:footer="708" w:gutter="0"/>
@@ -543,6 +793,231 @@
 <file path=word/numbering.xml><?xml version="1.0" encoding="utf-8"?>
 <w:numbering xmlns:wpc="http://schemas.microsoft.com/office/word/2010/wordprocessingCanvas" xmlns:cx="http://schemas.microsoft.com/office/drawing/2014/chartex" xmlns:cx1="http://schemas.microsoft.com/office/drawing/2015/9/8/chartex" xmlns:cx2="http://schemas.microsoft.com/office/drawing/2015/10/21/chartex" xmlns:mc="http://schemas.openxmlformats.org/markup-compatibility/2006" xmlns:o="urn:schemas-microsoft-com:office:office" xmlns:r="http://schemas.openxmlformats.org/officeDocument/2006/relationships" xmlns:m="http://schemas.openxmlformats.org/officeDocument/2006/math" xmlns:v="urn:schemas-microsoft-com:vml" xmlns:wp14="http://schemas.microsoft.com/office/word/2010/wordprocessingDrawing" xmlns:wp="http://schemas.openxmlformats.org/drawingml/2006/wordprocessingDrawing" xmlns:w10="urn:schemas-microsoft-com:office:word" xmlns:w="http://schemas.openxmlformats.org/wordprocessingml/2006/main" xmlns:w14="http://schemas.microsoft.com/office/word/2010/wordml" xmlns:w15="http://schemas.microsoft.com/office/word/2012/wordml" xmlns:w16se="http://schemas.microsoft.com/office/word/2015/wordml/symex" xmlns:wpg="http://schemas.microsoft.com/office/word/2010/wordprocessingGroup" xmlns:wpi="http://schemas.microsoft.com/office/word/2010/wordprocessingInk" xmlns:wne="http://schemas.microsoft.com/office/word/2006/wordml" xmlns:wps="http://schemas.microsoft.com/office/word/2010/wordprocessingShape" mc:Ignorable="w14 w15 w16se wp14">
   <w:abstractNum w:abstractNumId="0" w15:restartNumberingAfterBreak="0">
+    <w:nsid w:val="04F4392D"/>
+    <w:multiLevelType w:val="hybridMultilevel"/>
+    <w:tmpl w:val="4EC2D5D8"/>
+    <w:lvl w:ilvl="0" w:tplc="10090001">
+      <w:start w:val="1"/>
+      <w:numFmt w:val="bullet"/>
+      <w:lvlText w:val=""/>
+      <w:lvlJc w:val="left"/>
+      <w:pPr>
+        <w:ind w:left="720" w:hanging="360"/>
+      </w:pPr>
+      <w:rPr>
+        <w:rFonts w:ascii="Symbol" w:hAnsi="Symbol" w:hint="default"/>
+      </w:rPr>
+    </w:lvl>
+    <w:lvl w:ilvl="1" w:tplc="10090003" w:tentative="1">
+      <w:start w:val="1"/>
+      <w:numFmt w:val="bullet"/>
+      <w:lvlText w:val="o"/>
+      <w:lvlJc w:val="left"/>
+      <w:pPr>
+        <w:ind w:left="1440" w:hanging="360"/>
+      </w:pPr>
+      <w:rPr>
+        <w:rFonts w:ascii="Courier New" w:hAnsi="Courier New" w:cs="Courier New" w:hint="default"/>
+      </w:rPr>
+    </w:lvl>
+    <w:lvl w:ilvl="2" w:tplc="10090005" w:tentative="1">
+      <w:start w:val="1"/>
+      <w:numFmt w:val="bullet"/>
+      <w:lvlText w:val=""/>
+      <w:lvlJc w:val="left"/>
+      <w:pPr>
+        <w:ind w:left="2160" w:hanging="360"/>
+      </w:pPr>
+      <w:rPr>
+        <w:rFonts w:ascii="Wingdings" w:hAnsi="Wingdings" w:hint="default"/>
+      </w:rPr>
+    </w:lvl>
+    <w:lvl w:ilvl="3" w:tplc="10090001" w:tentative="1">
+      <w:start w:val="1"/>
+      <w:numFmt w:val="bullet"/>
+      <w:lvlText w:val=""/>
+      <w:lvlJc w:val="left"/>
+      <w:pPr>
+        <w:ind w:left="2880" w:hanging="360"/>
+      </w:pPr>
+      <w:rPr>
+        <w:rFonts w:ascii="Symbol" w:hAnsi="Symbol" w:hint="default"/>
+      </w:rPr>
+    </w:lvl>
+    <w:lvl w:ilvl="4" w:tplc="10090003" w:tentative="1">
+      <w:start w:val="1"/>
+      <w:numFmt w:val="bullet"/>
+      <w:lvlText w:val="o"/>
+      <w:lvlJc w:val="left"/>
+      <w:pPr>
+        <w:ind w:left="3600" w:hanging="360"/>
+      </w:pPr>
+      <w:rPr>
+        <w:rFonts w:ascii="Courier New" w:hAnsi="Courier New" w:cs="Courier New" w:hint="default"/>
+      </w:rPr>
+    </w:lvl>
+    <w:lvl w:ilvl="5" w:tplc="10090005" w:tentative="1">
+      <w:start w:val="1"/>
+      <w:numFmt w:val="bullet"/>
+      <w:lvlText w:val=""/>
+      <w:lvlJc w:val="left"/>
+      <w:pPr>
+        <w:ind w:left="4320" w:hanging="360"/>
+      </w:pPr>
+      <w:rPr>
+        <w:rFonts w:ascii="Wingdings" w:hAnsi="Wingdings" w:hint="default"/>
+      </w:rPr>
+    </w:lvl>
+    <w:lvl w:ilvl="6" w:tplc="10090001" w:tentative="1">
+      <w:start w:val="1"/>
+      <w:numFmt w:val="bullet"/>
+      <w:lvlText w:val=""/>
+      <w:lvlJc w:val="left"/>
+      <w:pPr>
+        <w:ind w:left="5040" w:hanging="360"/>
+      </w:pPr>
+      <w:rPr>
+        <w:rFonts w:ascii="Symbol" w:hAnsi="Symbol" w:hint="default"/>
+      </w:rPr>
+    </w:lvl>
+    <w:lvl w:ilvl="7" w:tplc="10090003" w:tentative="1">
+      <w:start w:val="1"/>
+      <w:numFmt w:val="bullet"/>
+      <w:lvlText w:val="o"/>
+      <w:lvlJc w:val="left"/>
+      <w:pPr>
+        <w:ind w:left="5760" w:hanging="360"/>
+      </w:pPr>
+      <w:rPr>
+        <w:rFonts w:ascii="Courier New" w:hAnsi="Courier New" w:cs="Courier New" w:hint="default"/>
+      </w:rPr>
+    </w:lvl>
+    <w:lvl w:ilvl="8" w:tplc="10090005" w:tentative="1">
+      <w:start w:val="1"/>
+      <w:numFmt w:val="bullet"/>
+      <w:lvlText w:val=""/>
+      <w:lvlJc w:val="left"/>
+      <w:pPr>
+        <w:ind w:left="6480" w:hanging="360"/>
+      </w:pPr>
+      <w:rPr>
+        <w:rFonts w:ascii="Wingdings" w:hAnsi="Wingdings" w:hint="default"/>
+      </w:rPr>
+    </w:lvl>
+  </w:abstractNum>
+  <w:abstractNum w:abstractNumId="1" w15:restartNumberingAfterBreak="0">
+    <w:nsid w:val="1112219B"/>
+    <w:multiLevelType w:val="hybridMultilevel"/>
+    <w:tmpl w:val="B15C9FFA"/>
+    <w:lvl w:ilvl="0" w:tplc="AF087400">
+      <w:numFmt w:val="bullet"/>
+      <w:lvlText w:val=""/>
+      <w:lvlJc w:val="left"/>
+      <w:pPr>
+        <w:ind w:left="405" w:hanging="360"/>
+      </w:pPr>
+      <w:rPr>
+        <w:rFonts w:ascii="Wingdings" w:eastAsiaTheme="minorHAnsi" w:hAnsi="Wingdings" w:cstheme="minorBidi" w:hint="default"/>
+      </w:rPr>
+    </w:lvl>
+    <w:lvl w:ilvl="1" w:tplc="10090003" w:tentative="1">
+      <w:start w:val="1"/>
+      <w:numFmt w:val="bullet"/>
+      <w:lvlText w:val="o"/>
+      <w:lvlJc w:val="left"/>
+      <w:pPr>
+        <w:ind w:left="1125" w:hanging="360"/>
+      </w:pPr>
+      <w:rPr>
+        <w:rFonts w:ascii="Courier New" w:hAnsi="Courier New" w:cs="Courier New" w:hint="default"/>
+      </w:rPr>
+    </w:lvl>
+    <w:lvl w:ilvl="2" w:tplc="10090005" w:tentative="1">
+      <w:start w:val="1"/>
+      <w:numFmt w:val="bullet"/>
+      <w:lvlText w:val=""/>
+      <w:lvlJc w:val="left"/>
+      <w:pPr>
+        <w:ind w:left="1845" w:hanging="360"/>
+      </w:pPr>
+      <w:rPr>
+        <w:rFonts w:ascii="Wingdings" w:hAnsi="Wingdings" w:hint="default"/>
+      </w:rPr>
+    </w:lvl>
+    <w:lvl w:ilvl="3" w:tplc="10090001" w:tentative="1">
+      <w:start w:val="1"/>
+      <w:numFmt w:val="bullet"/>
+      <w:lvlText w:val=""/>
+      <w:lvlJc w:val="left"/>
+      <w:pPr>
+        <w:ind w:left="2565" w:hanging="360"/>
+      </w:pPr>
+      <w:rPr>
+        <w:rFonts w:ascii="Symbol" w:hAnsi="Symbol" w:hint="default"/>
+      </w:rPr>
+    </w:lvl>
+    <w:lvl w:ilvl="4" w:tplc="10090003" w:tentative="1">
+      <w:start w:val="1"/>
+      <w:numFmt w:val="bullet"/>
+      <w:lvlText w:val="o"/>
+      <w:lvlJc w:val="left"/>
+      <w:pPr>
+        <w:ind w:left="3285" w:hanging="360"/>
+      </w:pPr>
+      <w:rPr>
+        <w:rFonts w:ascii="Courier New" w:hAnsi="Courier New" w:cs="Courier New" w:hint="default"/>
+      </w:rPr>
+    </w:lvl>
+    <w:lvl w:ilvl="5" w:tplc="10090005" w:tentative="1">
+      <w:start w:val="1"/>
+      <w:numFmt w:val="bullet"/>
+      <w:lvlText w:val=""/>
+      <w:lvlJc w:val="left"/>
+      <w:pPr>
+        <w:ind w:left="4005" w:hanging="360"/>
+      </w:pPr>
+      <w:rPr>
+        <w:rFonts w:ascii="Wingdings" w:hAnsi="Wingdings" w:hint="default"/>
+      </w:rPr>
+    </w:lvl>
+    <w:lvl w:ilvl="6" w:tplc="10090001" w:tentative="1">
+      <w:start w:val="1"/>
+      <w:numFmt w:val="bullet"/>
+      <w:lvlText w:val=""/>
+      <w:lvlJc w:val="left"/>
+      <w:pPr>
+        <w:ind w:left="4725" w:hanging="360"/>
+      </w:pPr>
+      <w:rPr>
+        <w:rFonts w:ascii="Symbol" w:hAnsi="Symbol" w:hint="default"/>
+      </w:rPr>
+    </w:lvl>
+    <w:lvl w:ilvl="7" w:tplc="10090003" w:tentative="1">
+      <w:start w:val="1"/>
+      <w:numFmt w:val="bullet"/>
+      <w:lvlText w:val="o"/>
+      <w:lvlJc w:val="left"/>
+      <w:pPr>
+        <w:ind w:left="5445" w:hanging="360"/>
+      </w:pPr>
+      <w:rPr>
+        <w:rFonts w:ascii="Courier New" w:hAnsi="Courier New" w:cs="Courier New" w:hint="default"/>
+      </w:rPr>
+    </w:lvl>
+    <w:lvl w:ilvl="8" w:tplc="10090005" w:tentative="1">
+      <w:start w:val="1"/>
+      <w:numFmt w:val="bullet"/>
+      <w:lvlText w:val=""/>
+      <w:lvlJc w:val="left"/>
+      <w:pPr>
+        <w:ind w:left="6165" w:hanging="360"/>
+      </w:pPr>
+      <w:rPr>
+        <w:rFonts w:ascii="Wingdings" w:hAnsi="Wingdings" w:hint="default"/>
+      </w:rPr>
+    </w:lvl>
+  </w:abstractNum>
+  <w:abstractNum w:abstractNumId="2" w15:restartNumberingAfterBreak="0">
     <w:nsid w:val="12480056"/>
     <w:multiLevelType w:val="hybridMultilevel"/>
     <w:tmpl w:val="1AE043D2"/>
@@ -654,7 +1129,119 @@
       </w:rPr>
     </w:lvl>
   </w:abstractNum>
-  <w:abstractNum w:abstractNumId="1" w15:restartNumberingAfterBreak="0">
+  <w:abstractNum w:abstractNumId="3" w15:restartNumberingAfterBreak="0">
+    <w:nsid w:val="2FB32439"/>
+    <w:multiLevelType w:val="hybridMultilevel"/>
+    <w:tmpl w:val="5ABC6D90"/>
+    <w:lvl w:ilvl="0" w:tplc="E7A8ADB4">
+      <w:numFmt w:val="bullet"/>
+      <w:lvlText w:val=""/>
+      <w:lvlJc w:val="left"/>
+      <w:pPr>
+        <w:ind w:left="465" w:hanging="360"/>
+      </w:pPr>
+      <w:rPr>
+        <w:rFonts w:ascii="Wingdings" w:eastAsiaTheme="minorHAnsi" w:hAnsi="Wingdings" w:cstheme="minorBidi" w:hint="default"/>
+      </w:rPr>
+    </w:lvl>
+    <w:lvl w:ilvl="1" w:tplc="10090003" w:tentative="1">
+      <w:start w:val="1"/>
+      <w:numFmt w:val="bullet"/>
+      <w:lvlText w:val="o"/>
+      <w:lvlJc w:val="left"/>
+      <w:pPr>
+        <w:ind w:left="1185" w:hanging="360"/>
+      </w:pPr>
+      <w:rPr>
+        <w:rFonts w:ascii="Courier New" w:hAnsi="Courier New" w:cs="Courier New" w:hint="default"/>
+      </w:rPr>
+    </w:lvl>
+    <w:lvl w:ilvl="2" w:tplc="10090005" w:tentative="1">
+      <w:start w:val="1"/>
+      <w:numFmt w:val="bullet"/>
+      <w:lvlText w:val=""/>
+      <w:lvlJc w:val="left"/>
+      <w:pPr>
+        <w:ind w:left="1905" w:hanging="360"/>
+      </w:pPr>
+      <w:rPr>
+        <w:rFonts w:ascii="Wingdings" w:hAnsi="Wingdings" w:hint="default"/>
+      </w:rPr>
+    </w:lvl>
+    <w:lvl w:ilvl="3" w:tplc="10090001" w:tentative="1">
+      <w:start w:val="1"/>
+      <w:numFmt w:val="bullet"/>
+      <w:lvlText w:val=""/>
+      <w:lvlJc w:val="left"/>
+      <w:pPr>
+        <w:ind w:left="2625" w:hanging="360"/>
+      </w:pPr>
+      <w:rPr>
+        <w:rFonts w:ascii="Symbol" w:hAnsi="Symbol" w:hint="default"/>
+      </w:rPr>
+    </w:lvl>
+    <w:lvl w:ilvl="4" w:tplc="10090003" w:tentative="1">
+      <w:start w:val="1"/>
+      <w:numFmt w:val="bullet"/>
+      <w:lvlText w:val="o"/>
+      <w:lvlJc w:val="left"/>
+      <w:pPr>
+        <w:ind w:left="3345" w:hanging="360"/>
+      </w:pPr>
+      <w:rPr>
+        <w:rFonts w:ascii="Courier New" w:hAnsi="Courier New" w:cs="Courier New" w:hint="default"/>
+      </w:rPr>
+    </w:lvl>
+    <w:lvl w:ilvl="5" w:tplc="10090005" w:tentative="1">
+      <w:start w:val="1"/>
+      <w:numFmt w:val="bullet"/>
+      <w:lvlText w:val=""/>
+      <w:lvlJc w:val="left"/>
+      <w:pPr>
+        <w:ind w:left="4065" w:hanging="360"/>
+      </w:pPr>
+      <w:rPr>
+        <w:rFonts w:ascii="Wingdings" w:hAnsi="Wingdings" w:hint="default"/>
+      </w:rPr>
+    </w:lvl>
+    <w:lvl w:ilvl="6" w:tplc="10090001" w:tentative="1">
+      <w:start w:val="1"/>
+      <w:numFmt w:val="bullet"/>
+      <w:lvlText w:val=""/>
+      <w:lvlJc w:val="left"/>
+      <w:pPr>
+        <w:ind w:left="4785" w:hanging="360"/>
+      </w:pPr>
+      <w:rPr>
+        <w:rFonts w:ascii="Symbol" w:hAnsi="Symbol" w:hint="default"/>
+      </w:rPr>
+    </w:lvl>
+    <w:lvl w:ilvl="7" w:tplc="10090003" w:tentative="1">
+      <w:start w:val="1"/>
+      <w:numFmt w:val="bullet"/>
+      <w:lvlText w:val="o"/>
+      <w:lvlJc w:val="left"/>
+      <w:pPr>
+        <w:ind w:left="5505" w:hanging="360"/>
+      </w:pPr>
+      <w:rPr>
+        <w:rFonts w:ascii="Courier New" w:hAnsi="Courier New" w:cs="Courier New" w:hint="default"/>
+      </w:rPr>
+    </w:lvl>
+    <w:lvl w:ilvl="8" w:tplc="10090005" w:tentative="1">
+      <w:start w:val="1"/>
+      <w:numFmt w:val="bullet"/>
+      <w:lvlText w:val=""/>
+      <w:lvlJc w:val="left"/>
+      <w:pPr>
+        <w:ind w:left="6225" w:hanging="360"/>
+      </w:pPr>
+      <w:rPr>
+        <w:rFonts w:ascii="Wingdings" w:hAnsi="Wingdings" w:hint="default"/>
+      </w:rPr>
+    </w:lvl>
+  </w:abstractNum>
+  <w:abstractNum w:abstractNumId="4" w15:restartNumberingAfterBreak="0">
     <w:nsid w:val="45367A1A"/>
     <w:multiLevelType w:val="hybridMultilevel"/>
     <w:tmpl w:val="13A26DDC"/>
@@ -767,7 +1354,231 @@
       </w:rPr>
     </w:lvl>
   </w:abstractNum>
-  <w:abstractNum w:abstractNumId="2" w15:restartNumberingAfterBreak="0">
+  <w:abstractNum w:abstractNumId="5" w15:restartNumberingAfterBreak="0">
+    <w:nsid w:val="47DF7BFB"/>
+    <w:multiLevelType w:val="hybridMultilevel"/>
+    <w:tmpl w:val="295C2C12"/>
+    <w:lvl w:ilvl="0" w:tplc="D3166E9E">
+      <w:numFmt w:val="bullet"/>
+      <w:lvlText w:val="-"/>
+      <w:lvlJc w:val="left"/>
+      <w:pPr>
+        <w:ind w:left="825" w:hanging="360"/>
+      </w:pPr>
+      <w:rPr>
+        <w:rFonts w:ascii="Calibri" w:eastAsiaTheme="minorHAnsi" w:hAnsi="Calibri" w:cstheme="minorBidi" w:hint="default"/>
+      </w:rPr>
+    </w:lvl>
+    <w:lvl w:ilvl="1" w:tplc="10090003" w:tentative="1">
+      <w:start w:val="1"/>
+      <w:numFmt w:val="bullet"/>
+      <w:lvlText w:val="o"/>
+      <w:lvlJc w:val="left"/>
+      <w:pPr>
+        <w:ind w:left="1545" w:hanging="360"/>
+      </w:pPr>
+      <w:rPr>
+        <w:rFonts w:ascii="Courier New" w:hAnsi="Courier New" w:cs="Courier New" w:hint="default"/>
+      </w:rPr>
+    </w:lvl>
+    <w:lvl w:ilvl="2" w:tplc="10090005" w:tentative="1">
+      <w:start w:val="1"/>
+      <w:numFmt w:val="bullet"/>
+      <w:lvlText w:val=""/>
+      <w:lvlJc w:val="left"/>
+      <w:pPr>
+        <w:ind w:left="2265" w:hanging="360"/>
+      </w:pPr>
+      <w:rPr>
+        <w:rFonts w:ascii="Wingdings" w:hAnsi="Wingdings" w:hint="default"/>
+      </w:rPr>
+    </w:lvl>
+    <w:lvl w:ilvl="3" w:tplc="10090001" w:tentative="1">
+      <w:start w:val="1"/>
+      <w:numFmt w:val="bullet"/>
+      <w:lvlText w:val=""/>
+      <w:lvlJc w:val="left"/>
+      <w:pPr>
+        <w:ind w:left="2985" w:hanging="360"/>
+      </w:pPr>
+      <w:rPr>
+        <w:rFonts w:ascii="Symbol" w:hAnsi="Symbol" w:hint="default"/>
+      </w:rPr>
+    </w:lvl>
+    <w:lvl w:ilvl="4" w:tplc="10090003" w:tentative="1">
+      <w:start w:val="1"/>
+      <w:numFmt w:val="bullet"/>
+      <w:lvlText w:val="o"/>
+      <w:lvlJc w:val="left"/>
+      <w:pPr>
+        <w:ind w:left="3705" w:hanging="360"/>
+      </w:pPr>
+      <w:rPr>
+        <w:rFonts w:ascii="Courier New" w:hAnsi="Courier New" w:cs="Courier New" w:hint="default"/>
+      </w:rPr>
+    </w:lvl>
+    <w:lvl w:ilvl="5" w:tplc="10090005" w:tentative="1">
+      <w:start w:val="1"/>
+      <w:numFmt w:val="bullet"/>
+      <w:lvlText w:val=""/>
+      <w:lvlJc w:val="left"/>
+      <w:pPr>
+        <w:ind w:left="4425" w:hanging="360"/>
+      </w:pPr>
+      <w:rPr>
+        <w:rFonts w:ascii="Wingdings" w:hAnsi="Wingdings" w:hint="default"/>
+      </w:rPr>
+    </w:lvl>
+    <w:lvl w:ilvl="6" w:tplc="10090001" w:tentative="1">
+      <w:start w:val="1"/>
+      <w:numFmt w:val="bullet"/>
+      <w:lvlText w:val=""/>
+      <w:lvlJc w:val="left"/>
+      <w:pPr>
+        <w:ind w:left="5145" w:hanging="360"/>
+      </w:pPr>
+      <w:rPr>
+        <w:rFonts w:ascii="Symbol" w:hAnsi="Symbol" w:hint="default"/>
+      </w:rPr>
+    </w:lvl>
+    <w:lvl w:ilvl="7" w:tplc="10090003" w:tentative="1">
+      <w:start w:val="1"/>
+      <w:numFmt w:val="bullet"/>
+      <w:lvlText w:val="o"/>
+      <w:lvlJc w:val="left"/>
+      <w:pPr>
+        <w:ind w:left="5865" w:hanging="360"/>
+      </w:pPr>
+      <w:rPr>
+        <w:rFonts w:ascii="Courier New" w:hAnsi="Courier New" w:cs="Courier New" w:hint="default"/>
+      </w:rPr>
+    </w:lvl>
+    <w:lvl w:ilvl="8" w:tplc="10090005" w:tentative="1">
+      <w:start w:val="1"/>
+      <w:numFmt w:val="bullet"/>
+      <w:lvlText w:val=""/>
+      <w:lvlJc w:val="left"/>
+      <w:pPr>
+        <w:ind w:left="6585" w:hanging="360"/>
+      </w:pPr>
+      <w:rPr>
+        <w:rFonts w:ascii="Wingdings" w:hAnsi="Wingdings" w:hint="default"/>
+      </w:rPr>
+    </w:lvl>
+  </w:abstractNum>
+  <w:abstractNum w:abstractNumId="6" w15:restartNumberingAfterBreak="0">
+    <w:nsid w:val="51F7411E"/>
+    <w:multiLevelType w:val="hybridMultilevel"/>
+    <w:tmpl w:val="955C6C18"/>
+    <w:lvl w:ilvl="0" w:tplc="AF087400">
+      <w:numFmt w:val="bullet"/>
+      <w:lvlText w:val=""/>
+      <w:lvlJc w:val="left"/>
+      <w:pPr>
+        <w:ind w:left="450" w:hanging="360"/>
+      </w:pPr>
+      <w:rPr>
+        <w:rFonts w:ascii="Wingdings" w:eastAsiaTheme="minorHAnsi" w:hAnsi="Wingdings" w:cstheme="minorBidi" w:hint="default"/>
+      </w:rPr>
+    </w:lvl>
+    <w:lvl w:ilvl="1" w:tplc="10090003" w:tentative="1">
+      <w:start w:val="1"/>
+      <w:numFmt w:val="bullet"/>
+      <w:lvlText w:val="o"/>
+      <w:lvlJc w:val="left"/>
+      <w:pPr>
+        <w:ind w:left="1485" w:hanging="360"/>
+      </w:pPr>
+      <w:rPr>
+        <w:rFonts w:ascii="Courier New" w:hAnsi="Courier New" w:cs="Courier New" w:hint="default"/>
+      </w:rPr>
+    </w:lvl>
+    <w:lvl w:ilvl="2" w:tplc="10090005" w:tentative="1">
+      <w:start w:val="1"/>
+      <w:numFmt w:val="bullet"/>
+      <w:lvlText w:val=""/>
+      <w:lvlJc w:val="left"/>
+      <w:pPr>
+        <w:ind w:left="2205" w:hanging="360"/>
+      </w:pPr>
+      <w:rPr>
+        <w:rFonts w:ascii="Wingdings" w:hAnsi="Wingdings" w:hint="default"/>
+      </w:rPr>
+    </w:lvl>
+    <w:lvl w:ilvl="3" w:tplc="10090001" w:tentative="1">
+      <w:start w:val="1"/>
+      <w:numFmt w:val="bullet"/>
+      <w:lvlText w:val=""/>
+      <w:lvlJc w:val="left"/>
+      <w:pPr>
+        <w:ind w:left="2925" w:hanging="360"/>
+      </w:pPr>
+      <w:rPr>
+        <w:rFonts w:ascii="Symbol" w:hAnsi="Symbol" w:hint="default"/>
+      </w:rPr>
+    </w:lvl>
+    <w:lvl w:ilvl="4" w:tplc="10090003" w:tentative="1">
+      <w:start w:val="1"/>
+      <w:numFmt w:val="bullet"/>
+      <w:lvlText w:val="o"/>
+      <w:lvlJc w:val="left"/>
+      <w:pPr>
+        <w:ind w:left="3645" w:hanging="360"/>
+      </w:pPr>
+      <w:rPr>
+        <w:rFonts w:ascii="Courier New" w:hAnsi="Courier New" w:cs="Courier New" w:hint="default"/>
+      </w:rPr>
+    </w:lvl>
+    <w:lvl w:ilvl="5" w:tplc="10090005" w:tentative="1">
+      <w:start w:val="1"/>
+      <w:numFmt w:val="bullet"/>
+      <w:lvlText w:val=""/>
+      <w:lvlJc w:val="left"/>
+      <w:pPr>
+        <w:ind w:left="4365" w:hanging="360"/>
+      </w:pPr>
+      <w:rPr>
+        <w:rFonts w:ascii="Wingdings" w:hAnsi="Wingdings" w:hint="default"/>
+      </w:rPr>
+    </w:lvl>
+    <w:lvl w:ilvl="6" w:tplc="10090001" w:tentative="1">
+      <w:start w:val="1"/>
+      <w:numFmt w:val="bullet"/>
+      <w:lvlText w:val=""/>
+      <w:lvlJc w:val="left"/>
+      <w:pPr>
+        <w:ind w:left="5085" w:hanging="360"/>
+      </w:pPr>
+      <w:rPr>
+        <w:rFonts w:ascii="Symbol" w:hAnsi="Symbol" w:hint="default"/>
+      </w:rPr>
+    </w:lvl>
+    <w:lvl w:ilvl="7" w:tplc="10090003" w:tentative="1">
+      <w:start w:val="1"/>
+      <w:numFmt w:val="bullet"/>
+      <w:lvlText w:val="o"/>
+      <w:lvlJc w:val="left"/>
+      <w:pPr>
+        <w:ind w:left="5805" w:hanging="360"/>
+      </w:pPr>
+      <w:rPr>
+        <w:rFonts w:ascii="Courier New" w:hAnsi="Courier New" w:cs="Courier New" w:hint="default"/>
+      </w:rPr>
+    </w:lvl>
+    <w:lvl w:ilvl="8" w:tplc="10090005" w:tentative="1">
+      <w:start w:val="1"/>
+      <w:numFmt w:val="bullet"/>
+      <w:lvlText w:val=""/>
+      <w:lvlJc w:val="left"/>
+      <w:pPr>
+        <w:ind w:left="6525" w:hanging="360"/>
+      </w:pPr>
+      <w:rPr>
+        <w:rFonts w:ascii="Wingdings" w:hAnsi="Wingdings" w:hint="default"/>
+      </w:rPr>
+    </w:lvl>
+  </w:abstractNum>
+  <w:abstractNum w:abstractNumId="7" w15:restartNumberingAfterBreak="0">
     <w:nsid w:val="5C5E55B8"/>
     <w:multiLevelType w:val="hybridMultilevel"/>
     <w:tmpl w:val="61348492"/>
@@ -879,7 +1690,343 @@
       </w:rPr>
     </w:lvl>
   </w:abstractNum>
-  <w:abstractNum w:abstractNumId="3" w15:restartNumberingAfterBreak="0">
+  <w:abstractNum w:abstractNumId="8" w15:restartNumberingAfterBreak="0">
+    <w:nsid w:val="5D095EBB"/>
+    <w:multiLevelType w:val="hybridMultilevel"/>
+    <w:tmpl w:val="F6945734"/>
+    <w:lvl w:ilvl="0" w:tplc="AF087400">
+      <w:numFmt w:val="bullet"/>
+      <w:lvlText w:val=""/>
+      <w:lvlJc w:val="left"/>
+      <w:pPr>
+        <w:ind w:left="405" w:hanging="360"/>
+      </w:pPr>
+      <w:rPr>
+        <w:rFonts w:ascii="Wingdings" w:eastAsiaTheme="minorHAnsi" w:hAnsi="Wingdings" w:cstheme="minorBidi" w:hint="default"/>
+      </w:rPr>
+    </w:lvl>
+    <w:lvl w:ilvl="1" w:tplc="10090003" w:tentative="1">
+      <w:start w:val="1"/>
+      <w:numFmt w:val="bullet"/>
+      <w:lvlText w:val="o"/>
+      <w:lvlJc w:val="left"/>
+      <w:pPr>
+        <w:ind w:left="1440" w:hanging="360"/>
+      </w:pPr>
+      <w:rPr>
+        <w:rFonts w:ascii="Courier New" w:hAnsi="Courier New" w:cs="Courier New" w:hint="default"/>
+      </w:rPr>
+    </w:lvl>
+    <w:lvl w:ilvl="2" w:tplc="10090005" w:tentative="1">
+      <w:start w:val="1"/>
+      <w:numFmt w:val="bullet"/>
+      <w:lvlText w:val=""/>
+      <w:lvlJc w:val="left"/>
+      <w:pPr>
+        <w:ind w:left="2160" w:hanging="360"/>
+      </w:pPr>
+      <w:rPr>
+        <w:rFonts w:ascii="Wingdings" w:hAnsi="Wingdings" w:hint="default"/>
+      </w:rPr>
+    </w:lvl>
+    <w:lvl w:ilvl="3" w:tplc="10090001" w:tentative="1">
+      <w:start w:val="1"/>
+      <w:numFmt w:val="bullet"/>
+      <w:lvlText w:val=""/>
+      <w:lvlJc w:val="left"/>
+      <w:pPr>
+        <w:ind w:left="2880" w:hanging="360"/>
+      </w:pPr>
+      <w:rPr>
+        <w:rFonts w:ascii="Symbol" w:hAnsi="Symbol" w:hint="default"/>
+      </w:rPr>
+    </w:lvl>
+    <w:lvl w:ilvl="4" w:tplc="10090003" w:tentative="1">
+      <w:start w:val="1"/>
+      <w:numFmt w:val="bullet"/>
+      <w:lvlText w:val="o"/>
+      <w:lvlJc w:val="left"/>
+      <w:pPr>
+        <w:ind w:left="3600" w:hanging="360"/>
+      </w:pPr>
+      <w:rPr>
+        <w:rFonts w:ascii="Courier New" w:hAnsi="Courier New" w:cs="Courier New" w:hint="default"/>
+      </w:rPr>
+    </w:lvl>
+    <w:lvl w:ilvl="5" w:tplc="10090005" w:tentative="1">
+      <w:start w:val="1"/>
+      <w:numFmt w:val="bullet"/>
+      <w:lvlText w:val=""/>
+      <w:lvlJc w:val="left"/>
+      <w:pPr>
+        <w:ind w:left="4320" w:hanging="360"/>
+      </w:pPr>
+      <w:rPr>
+        <w:rFonts w:ascii="Wingdings" w:hAnsi="Wingdings" w:hint="default"/>
+      </w:rPr>
+    </w:lvl>
+    <w:lvl w:ilvl="6" w:tplc="10090001" w:tentative="1">
+      <w:start w:val="1"/>
+      <w:numFmt w:val="bullet"/>
+      <w:lvlText w:val=""/>
+      <w:lvlJc w:val="left"/>
+      <w:pPr>
+        <w:ind w:left="5040" w:hanging="360"/>
+      </w:pPr>
+      <w:rPr>
+        <w:rFonts w:ascii="Symbol" w:hAnsi="Symbol" w:hint="default"/>
+      </w:rPr>
+    </w:lvl>
+    <w:lvl w:ilvl="7" w:tplc="10090003" w:tentative="1">
+      <w:start w:val="1"/>
+      <w:numFmt w:val="bullet"/>
+      <w:lvlText w:val="o"/>
+      <w:lvlJc w:val="left"/>
+      <w:pPr>
+        <w:ind w:left="5760" w:hanging="360"/>
+      </w:pPr>
+      <w:rPr>
+        <w:rFonts w:ascii="Courier New" w:hAnsi="Courier New" w:cs="Courier New" w:hint="default"/>
+      </w:rPr>
+    </w:lvl>
+    <w:lvl w:ilvl="8" w:tplc="10090005" w:tentative="1">
+      <w:start w:val="1"/>
+      <w:numFmt w:val="bullet"/>
+      <w:lvlText w:val=""/>
+      <w:lvlJc w:val="left"/>
+      <w:pPr>
+        <w:ind w:left="6480" w:hanging="360"/>
+      </w:pPr>
+      <w:rPr>
+        <w:rFonts w:ascii="Wingdings" w:hAnsi="Wingdings" w:hint="default"/>
+      </w:rPr>
+    </w:lvl>
+  </w:abstractNum>
+  <w:abstractNum w:abstractNumId="9" w15:restartNumberingAfterBreak="0">
+    <w:nsid w:val="5E577E83"/>
+    <w:multiLevelType w:val="hybridMultilevel"/>
+    <w:tmpl w:val="D92E5FC4"/>
+    <w:lvl w:ilvl="0" w:tplc="AF087400">
+      <w:numFmt w:val="bullet"/>
+      <w:lvlText w:val=""/>
+      <w:lvlJc w:val="left"/>
+      <w:pPr>
+        <w:ind w:left="405" w:hanging="360"/>
+      </w:pPr>
+      <w:rPr>
+        <w:rFonts w:ascii="Wingdings" w:eastAsiaTheme="minorHAnsi" w:hAnsi="Wingdings" w:cstheme="minorBidi" w:hint="default"/>
+      </w:rPr>
+    </w:lvl>
+    <w:lvl w:ilvl="1" w:tplc="10090003" w:tentative="1">
+      <w:start w:val="1"/>
+      <w:numFmt w:val="bullet"/>
+      <w:lvlText w:val="o"/>
+      <w:lvlJc w:val="left"/>
+      <w:pPr>
+        <w:ind w:left="1125" w:hanging="360"/>
+      </w:pPr>
+      <w:rPr>
+        <w:rFonts w:ascii="Courier New" w:hAnsi="Courier New" w:cs="Courier New" w:hint="default"/>
+      </w:rPr>
+    </w:lvl>
+    <w:lvl w:ilvl="2" w:tplc="10090005" w:tentative="1">
+      <w:start w:val="1"/>
+      <w:numFmt w:val="bullet"/>
+      <w:lvlText w:val=""/>
+      <w:lvlJc w:val="left"/>
+      <w:pPr>
+        <w:ind w:left="1845" w:hanging="360"/>
+      </w:pPr>
+      <w:rPr>
+        <w:rFonts w:ascii="Wingdings" w:hAnsi="Wingdings" w:hint="default"/>
+      </w:rPr>
+    </w:lvl>
+    <w:lvl w:ilvl="3" w:tplc="10090001" w:tentative="1">
+      <w:start w:val="1"/>
+      <w:numFmt w:val="bullet"/>
+      <w:lvlText w:val=""/>
+      <w:lvlJc w:val="left"/>
+      <w:pPr>
+        <w:ind w:left="2565" w:hanging="360"/>
+      </w:pPr>
+      <w:rPr>
+        <w:rFonts w:ascii="Symbol" w:hAnsi="Symbol" w:hint="default"/>
+      </w:rPr>
+    </w:lvl>
+    <w:lvl w:ilvl="4" w:tplc="10090003" w:tentative="1">
+      <w:start w:val="1"/>
+      <w:numFmt w:val="bullet"/>
+      <w:lvlText w:val="o"/>
+      <w:lvlJc w:val="left"/>
+      <w:pPr>
+        <w:ind w:left="3285" w:hanging="360"/>
+      </w:pPr>
+      <w:rPr>
+        <w:rFonts w:ascii="Courier New" w:hAnsi="Courier New" w:cs="Courier New" w:hint="default"/>
+      </w:rPr>
+    </w:lvl>
+    <w:lvl w:ilvl="5" w:tplc="10090005" w:tentative="1">
+      <w:start w:val="1"/>
+      <w:numFmt w:val="bullet"/>
+      <w:lvlText w:val=""/>
+      <w:lvlJc w:val="left"/>
+      <w:pPr>
+        <w:ind w:left="4005" w:hanging="360"/>
+      </w:pPr>
+      <w:rPr>
+        <w:rFonts w:ascii="Wingdings" w:hAnsi="Wingdings" w:hint="default"/>
+      </w:rPr>
+    </w:lvl>
+    <w:lvl w:ilvl="6" w:tplc="10090001" w:tentative="1">
+      <w:start w:val="1"/>
+      <w:numFmt w:val="bullet"/>
+      <w:lvlText w:val=""/>
+      <w:lvlJc w:val="left"/>
+      <w:pPr>
+        <w:ind w:left="4725" w:hanging="360"/>
+      </w:pPr>
+      <w:rPr>
+        <w:rFonts w:ascii="Symbol" w:hAnsi="Symbol" w:hint="default"/>
+      </w:rPr>
+    </w:lvl>
+    <w:lvl w:ilvl="7" w:tplc="10090003" w:tentative="1">
+      <w:start w:val="1"/>
+      <w:numFmt w:val="bullet"/>
+      <w:lvlText w:val="o"/>
+      <w:lvlJc w:val="left"/>
+      <w:pPr>
+        <w:ind w:left="5445" w:hanging="360"/>
+      </w:pPr>
+      <w:rPr>
+        <w:rFonts w:ascii="Courier New" w:hAnsi="Courier New" w:cs="Courier New" w:hint="default"/>
+      </w:rPr>
+    </w:lvl>
+    <w:lvl w:ilvl="8" w:tplc="10090005" w:tentative="1">
+      <w:start w:val="1"/>
+      <w:numFmt w:val="bullet"/>
+      <w:lvlText w:val=""/>
+      <w:lvlJc w:val="left"/>
+      <w:pPr>
+        <w:ind w:left="6165" w:hanging="360"/>
+      </w:pPr>
+      <w:rPr>
+        <w:rFonts w:ascii="Wingdings" w:hAnsi="Wingdings" w:hint="default"/>
+      </w:rPr>
+    </w:lvl>
+  </w:abstractNum>
+  <w:abstractNum w:abstractNumId="10" w15:restartNumberingAfterBreak="0">
+    <w:nsid w:val="63062EE3"/>
+    <w:multiLevelType w:val="hybridMultilevel"/>
+    <w:tmpl w:val="0D7EF8DE"/>
+    <w:lvl w:ilvl="0" w:tplc="D3166E9E">
+      <w:numFmt w:val="bullet"/>
+      <w:lvlText w:val="-"/>
+      <w:lvlJc w:val="left"/>
+      <w:pPr>
+        <w:ind w:left="720" w:hanging="360"/>
+      </w:pPr>
+      <w:rPr>
+        <w:rFonts w:ascii="Calibri" w:eastAsiaTheme="minorHAnsi" w:hAnsi="Calibri" w:cstheme="minorBidi" w:hint="default"/>
+      </w:rPr>
+    </w:lvl>
+    <w:lvl w:ilvl="1" w:tplc="10090003" w:tentative="1">
+      <w:start w:val="1"/>
+      <w:numFmt w:val="bullet"/>
+      <w:lvlText w:val="o"/>
+      <w:lvlJc w:val="left"/>
+      <w:pPr>
+        <w:ind w:left="1440" w:hanging="360"/>
+      </w:pPr>
+      <w:rPr>
+        <w:rFonts w:ascii="Courier New" w:hAnsi="Courier New" w:cs="Courier New" w:hint="default"/>
+      </w:rPr>
+    </w:lvl>
+    <w:lvl w:ilvl="2" w:tplc="10090005" w:tentative="1">
+      <w:start w:val="1"/>
+      <w:numFmt w:val="bullet"/>
+      <w:lvlText w:val=""/>
+      <w:lvlJc w:val="left"/>
+      <w:pPr>
+        <w:ind w:left="2160" w:hanging="360"/>
+      </w:pPr>
+      <w:rPr>
+        <w:rFonts w:ascii="Wingdings" w:hAnsi="Wingdings" w:hint="default"/>
+      </w:rPr>
+    </w:lvl>
+    <w:lvl w:ilvl="3" w:tplc="10090001" w:tentative="1">
+      <w:start w:val="1"/>
+      <w:numFmt w:val="bullet"/>
+      <w:lvlText w:val=""/>
+      <w:lvlJc w:val="left"/>
+      <w:pPr>
+        <w:ind w:left="2880" w:hanging="360"/>
+      </w:pPr>
+      <w:rPr>
+        <w:rFonts w:ascii="Symbol" w:hAnsi="Symbol" w:hint="default"/>
+      </w:rPr>
+    </w:lvl>
+    <w:lvl w:ilvl="4" w:tplc="10090003" w:tentative="1">
+      <w:start w:val="1"/>
+      <w:numFmt w:val="bullet"/>
+      <w:lvlText w:val="o"/>
+      <w:lvlJc w:val="left"/>
+      <w:pPr>
+        <w:ind w:left="3600" w:hanging="360"/>
+      </w:pPr>
+      <w:rPr>
+        <w:rFonts w:ascii="Courier New" w:hAnsi="Courier New" w:cs="Courier New" w:hint="default"/>
+      </w:rPr>
+    </w:lvl>
+    <w:lvl w:ilvl="5" w:tplc="10090005" w:tentative="1">
+      <w:start w:val="1"/>
+      <w:numFmt w:val="bullet"/>
+      <w:lvlText w:val=""/>
+      <w:lvlJc w:val="left"/>
+      <w:pPr>
+        <w:ind w:left="4320" w:hanging="360"/>
+      </w:pPr>
+      <w:rPr>
+        <w:rFonts w:ascii="Wingdings" w:hAnsi="Wingdings" w:hint="default"/>
+      </w:rPr>
+    </w:lvl>
+    <w:lvl w:ilvl="6" w:tplc="10090001" w:tentative="1">
+      <w:start w:val="1"/>
+      <w:numFmt w:val="bullet"/>
+      <w:lvlText w:val=""/>
+      <w:lvlJc w:val="left"/>
+      <w:pPr>
+        <w:ind w:left="5040" w:hanging="360"/>
+      </w:pPr>
+      <w:rPr>
+        <w:rFonts w:ascii="Symbol" w:hAnsi="Symbol" w:hint="default"/>
+      </w:rPr>
+    </w:lvl>
+    <w:lvl w:ilvl="7" w:tplc="10090003" w:tentative="1">
+      <w:start w:val="1"/>
+      <w:numFmt w:val="bullet"/>
+      <w:lvlText w:val="o"/>
+      <w:lvlJc w:val="left"/>
+      <w:pPr>
+        <w:ind w:left="5760" w:hanging="360"/>
+      </w:pPr>
+      <w:rPr>
+        <w:rFonts w:ascii="Courier New" w:hAnsi="Courier New" w:cs="Courier New" w:hint="default"/>
+      </w:rPr>
+    </w:lvl>
+    <w:lvl w:ilvl="8" w:tplc="10090005" w:tentative="1">
+      <w:start w:val="1"/>
+      <w:numFmt w:val="bullet"/>
+      <w:lvlText w:val=""/>
+      <w:lvlJc w:val="left"/>
+      <w:pPr>
+        <w:ind w:left="6480" w:hanging="360"/>
+      </w:pPr>
+      <w:rPr>
+        <w:rFonts w:ascii="Wingdings" w:hAnsi="Wingdings" w:hint="default"/>
+      </w:rPr>
+    </w:lvl>
+  </w:abstractNum>
+  <w:abstractNum w:abstractNumId="11" w15:restartNumberingAfterBreak="0">
     <w:nsid w:val="635462DD"/>
     <w:multiLevelType w:val="hybridMultilevel"/>
     <w:tmpl w:val="85D83214"/>
@@ -991,7 +2138,7 @@
       </w:rPr>
     </w:lvl>
   </w:abstractNum>
-  <w:abstractNum w:abstractNumId="4" w15:restartNumberingAfterBreak="0">
+  <w:abstractNum w:abstractNumId="12" w15:restartNumberingAfterBreak="0">
     <w:nsid w:val="6BD80EA3"/>
     <w:multiLevelType w:val="hybridMultilevel"/>
     <w:tmpl w:val="5446689E"/>
@@ -1103,7 +2250,7 @@
       </w:rPr>
     </w:lvl>
   </w:abstractNum>
-  <w:abstractNum w:abstractNumId="5" w15:restartNumberingAfterBreak="0">
+  <w:abstractNum w:abstractNumId="13" w15:restartNumberingAfterBreak="0">
     <w:nsid w:val="78E77E47"/>
     <w:multiLevelType w:val="hybridMultilevel"/>
     <w:tmpl w:val="9F46AA92"/>
@@ -1216,22 +2363,46 @@
     </w:lvl>
   </w:abstractNum>
   <w:num w:numId="1">
+    <w:abstractNumId w:val="4"/>
+  </w:num>
+  <w:num w:numId="2">
+    <w:abstractNumId w:val="2"/>
+  </w:num>
+  <w:num w:numId="3">
+    <w:abstractNumId w:val="11"/>
+  </w:num>
+  <w:num w:numId="4">
+    <w:abstractNumId w:val="7"/>
+  </w:num>
+  <w:num w:numId="5">
+    <w:abstractNumId w:val="13"/>
+  </w:num>
+  <w:num w:numId="6">
+    <w:abstractNumId w:val="12"/>
+  </w:num>
+  <w:num w:numId="7">
+    <w:abstractNumId w:val="0"/>
+  </w:num>
+  <w:num w:numId="8">
+    <w:abstractNumId w:val="3"/>
+  </w:num>
+  <w:num w:numId="9">
+    <w:abstractNumId w:val="5"/>
+  </w:num>
+  <w:num w:numId="10">
+    <w:abstractNumId w:val="10"/>
+  </w:num>
+  <w:num w:numId="11">
     <w:abstractNumId w:val="1"/>
   </w:num>
-  <w:num w:numId="2">
-    <w:abstractNumId w:val="0"/>
+  <w:num w:numId="12">
+    <w:abstractNumId w:val="8"/>
   </w:num>
-  <w:num w:numId="3">
-    <w:abstractNumId w:val="3"/>
+  <w:num w:numId="13">
+    <w:abstractNumId w:val="9"/>
   </w:num>
-  <w:num w:numId="4">
-    <w:abstractNumId w:val="2"/>
-  </w:num>
-  <w:num w:numId="5">
-    <w:abstractNumId w:val="5"/>
-  </w:num>
-  <w:num w:numId="6">
-    <w:abstractNumId w:val="4"/>
+  <w:num w:numId="14">
+    <w:abstractNumId w:val="6"/>
   </w:num>
 </w:numbering>
 </file>
@@ -1359,6 +2530,7 @@
     <w:lsdException w:name="HTML Sample" w:semiHidden="1" w:unhideWhenUsed="1"/>
     <w:lsdException w:name="HTML Typewriter" w:semiHidden="1" w:unhideWhenUsed="1"/>
     <w:lsdException w:name="HTML Variable" w:semiHidden="1" w:unhideWhenUsed="1"/>
+    <w:lsdException w:name="Normal Table" w:semiHidden="1" w:unhideWhenUsed="1"/>
     <w:lsdException w:name="annotation subject" w:semiHidden="1" w:unhideWhenUsed="1"/>
     <w:lsdException w:name="No List" w:semiHidden="1" w:unhideWhenUsed="1"/>
     <w:lsdException w:name="Outline List 1" w:semiHidden="1" w:unhideWhenUsed="1"/>
@@ -1405,8 +2577,10 @@
     <w:lsdException w:name="Table Subtle 2" w:semiHidden="1" w:unhideWhenUsed="1"/>
     <w:lsdException w:name="Table Web 1" w:semiHidden="1" w:unhideWhenUsed="1"/>
     <w:lsdException w:name="Table Web 2" w:semiHidden="1" w:unhideWhenUsed="1"/>
+    <w:lsdException w:name="Table Web 3" w:semiHidden="1" w:unhideWhenUsed="1"/>
     <w:lsdException w:name="Balloon Text" w:semiHidden="1" w:unhideWhenUsed="1"/>
     <w:lsdException w:name="Table Grid" w:uiPriority="39"/>
+    <w:lsdException w:name="Table Theme" w:semiHidden="1" w:unhideWhenUsed="1"/>
     <w:lsdException w:name="Placeholder Text" w:semiHidden="1"/>
     <w:lsdException w:name="No Spacing" w:uiPriority="1" w:qFormat="1"/>
     <w:lsdException w:name="Light Shading" w:uiPriority="60"/>
@@ -1770,6 +2944,40 @@
       <w:szCs w:val="24"/>
     </w:rPr>
   </w:style>
+  <w:style w:type="paragraph" w:styleId="Title">
+    <w:name w:val="Title"/>
+    <w:basedOn w:val="Normal"/>
+    <w:next w:val="Normal"/>
+    <w:link w:val="TitleChar"/>
+    <w:uiPriority w:val="10"/>
+    <w:qFormat/>
+    <w:rsid w:val="00891E24"/>
+    <w:pPr>
+      <w:spacing w:after="0" w:line="240" w:lineRule="auto"/>
+      <w:contextualSpacing/>
+    </w:pPr>
+    <w:rPr>
+      <w:rFonts w:asciiTheme="majorHAnsi" w:eastAsiaTheme="majorEastAsia" w:hAnsiTheme="majorHAnsi" w:cstheme="majorBidi"/>
+      <w:spacing w:val="-10"/>
+      <w:kern w:val="28"/>
+      <w:sz w:val="56"/>
+      <w:szCs w:val="56"/>
+    </w:rPr>
+  </w:style>
+  <w:style w:type="character" w:customStyle="1" w:styleId="TitleChar">
+    <w:name w:val="Title Char"/>
+    <w:basedOn w:val="DefaultParagraphFont"/>
+    <w:link w:val="Title"/>
+    <w:uiPriority w:val="10"/>
+    <w:rsid w:val="00891E24"/>
+    <w:rPr>
+      <w:rFonts w:asciiTheme="majorHAnsi" w:eastAsiaTheme="majorEastAsia" w:hAnsiTheme="majorHAnsi" w:cstheme="majorBidi"/>
+      <w:spacing w:val="-10"/>
+      <w:kern w:val="28"/>
+      <w:sz w:val="56"/>
+      <w:szCs w:val="56"/>
+    </w:rPr>
+  </w:style>
 </w:styles>
 </file>
 
